--- a/JeanPiaget/2019-2020/Entregas/TMI/Araceli/2_Marco_Azucar-Calif.docx
+++ b/JeanPiaget/2019-2020/Entregas/TMI/Araceli/2_Marco_Azucar-Calif.docx
@@ -13,8 +13,6 @@
           <w:lang w:eastAsia="es-MX"/>
         </w:rPr>
       </w:pPr>
-      <w:bookmarkStart w:id="0" w:name="_GoBack"/>
-      <w:bookmarkEnd w:id="0"/>
       <w:r>
         <w:rPr>
           <w:rFonts w:ascii="Times New Roman" w:eastAsia="Times New Roman" w:hAnsi="Times New Roman" w:cs="Times New Roman"/>
@@ -176,6 +174,7 @@
           <w:lang w:eastAsia="es-MX"/>
         </w:rPr>
       </w:pPr>
+      <w:commentRangeStart w:id="0"/>
       <w:r>
         <w:rPr>
           <w:rFonts w:ascii="Times New Roman" w:eastAsia="Times New Roman" w:hAnsi="Times New Roman" w:cs="Times New Roman"/>
@@ -187,6 +186,13 @@
         </w:rPr>
         <w:t>Una vida demasiado azucarada</w:t>
       </w:r>
+      <w:commentRangeEnd w:id="0"/>
+      <w:r>
+        <w:rPr>
+          <w:rStyle w:val="Refdecomentario"/>
+        </w:rPr>
+        <w:commentReference w:id="0"/>
+      </w:r>
       <w:r>
         <w:rPr>
           <w:rFonts w:ascii="Times New Roman" w:eastAsia="Times New Roman" w:hAnsi="Times New Roman" w:cs="Times New Roman"/>
@@ -248,6 +254,8 @@
           <w:lang w:eastAsia="es-MX"/>
         </w:rPr>
       </w:pPr>
+      <w:bookmarkStart w:id="1" w:name="_GoBack"/>
+      <w:bookmarkEnd w:id="1"/>
     </w:p>
     <w:p>
       <w:pPr>
@@ -406,16 +414,29 @@
           <w:lang w:eastAsia="es-MX"/>
         </w:rPr>
       </w:pPr>
-      <w:r>
-        <w:rPr>
-          <w:rFonts w:ascii="Times New Roman" w:eastAsia="Times New Roman" w:hAnsi="Times New Roman" w:cs="Times New Roman"/>
-          <w:color w:val="000000"/>
-          <w:sz w:val="24"/>
-          <w:szCs w:val="24"/>
-          <w:lang w:eastAsia="es-MX"/>
-        </w:rPr>
-        <w:t>11 de Octubre</w:t>
-      </w:r>
+      <w:commentRangeStart w:id="2"/>
+      <w:r>
+        <w:rPr>
+          <w:rFonts w:ascii="Times New Roman" w:eastAsia="Times New Roman" w:hAnsi="Times New Roman" w:cs="Times New Roman"/>
+          <w:color w:val="000000"/>
+          <w:sz w:val="24"/>
+          <w:szCs w:val="24"/>
+          <w:lang w:eastAsia="es-MX"/>
+        </w:rPr>
+        <w:t xml:space="preserve">11 de </w:t>
+      </w:r>
+      <w:proofErr w:type="gramStart"/>
+      <w:r>
+        <w:rPr>
+          <w:rFonts w:ascii="Times New Roman" w:eastAsia="Times New Roman" w:hAnsi="Times New Roman" w:cs="Times New Roman"/>
+          <w:color w:val="000000"/>
+          <w:sz w:val="24"/>
+          <w:szCs w:val="24"/>
+          <w:lang w:eastAsia="es-MX"/>
+        </w:rPr>
+        <w:t>Octubre</w:t>
+      </w:r>
+      <w:proofErr w:type="gramEnd"/>
       <w:r>
         <w:rPr>
           <w:rFonts w:ascii="Times New Roman" w:eastAsia="Times New Roman" w:hAnsi="Times New Roman" w:cs="Times New Roman"/>
@@ -425,6 +446,13 @@
           <w:lang w:eastAsia="es-MX"/>
         </w:rPr>
         <w:t xml:space="preserve"> de 2019</w:t>
+      </w:r>
+      <w:commentRangeEnd w:id="2"/>
+      <w:r>
+        <w:rPr>
+          <w:rStyle w:val="Refdecomentario"/>
+        </w:rPr>
+        <w:commentReference w:id="2"/>
       </w:r>
     </w:p>
     <w:p>
@@ -466,6 +494,7 @@
           <w:lang w:eastAsia="es-MX"/>
         </w:rPr>
       </w:pPr>
+      <w:commentRangeStart w:id="3"/>
       <w:r>
         <w:rPr>
           <w:rFonts w:ascii="Times New Roman" w:eastAsia="Times New Roman" w:hAnsi="Times New Roman" w:cs="Times New Roman"/>
@@ -679,49 +708,70 @@
         </w:rPr>
         <w:t xml:space="preserve"> </w:t>
       </w:r>
-    </w:p>
-    <w:p>
-      <w:pPr>
-        <w:spacing w:before="40" w:after="0" w:line="480" w:lineRule="auto"/>
-        <w:outlineLvl w:val="1"/>
-        <w:rPr>
-          <w:rFonts w:ascii="Times New Roman" w:eastAsia="Times New Roman" w:hAnsi="Times New Roman" w:cs="Times New Roman"/>
-          <w:bCs/>
-          <w:color w:val="000000" w:themeColor="text1"/>
-          <w:sz w:val="24"/>
-          <w:szCs w:val="24"/>
-          <w:lang w:eastAsia="es-MX"/>
-        </w:rPr>
-      </w:pPr>
+      <w:commentRangeEnd w:id="3"/>
+      <w:r>
+        <w:rPr>
+          <w:rStyle w:val="Refdecomentario"/>
+        </w:rPr>
+        <w:commentReference w:id="3"/>
+      </w:r>
     </w:p>
     <w:p>
       <w:pPr>
         <w:spacing w:line="480" w:lineRule="auto"/>
         <w:rPr>
+          <w:rFonts w:ascii="Times New Roman" w:eastAsia="Times New Roman" w:hAnsi="Times New Roman" w:cs="Times New Roman"/>
+          <w:color w:val="000000"/>
+          <w:sz w:val="24"/>
+          <w:szCs w:val="24"/>
+          <w:lang w:eastAsia="es-MX"/>
+        </w:rPr>
+      </w:pPr>
+      <w:r>
+        <w:rPr>
+          <w:rFonts w:ascii="Times New Roman" w:eastAsia="Times New Roman" w:hAnsi="Times New Roman" w:cs="Times New Roman"/>
+          <w:color w:val="2E75B5"/>
+          <w:sz w:val="24"/>
+          <w:szCs w:val="24"/>
+          <w:lang w:eastAsia="es-MX"/>
+        </w:rPr>
+        <w:t>Pregunta de investigación:</w:t>
+      </w:r>
+      <w:r>
+        <w:rPr>
+          <w:rFonts w:ascii="Times New Roman" w:eastAsia="Times New Roman" w:hAnsi="Times New Roman" w:cs="Times New Roman"/>
+          <w:color w:val="000000"/>
+          <w:sz w:val="24"/>
+          <w:szCs w:val="24"/>
+          <w:lang w:eastAsia="es-MX"/>
+        </w:rPr>
+        <w:t xml:space="preserve"> </w:t>
+      </w:r>
+    </w:p>
+    <w:p>
+      <w:pPr>
+        <w:pStyle w:val="Prrafodelista"/>
+        <w:numPr>
+          <w:ilvl w:val="0"/>
+          <w:numId w:val="10"/>
+        </w:numPr>
+        <w:spacing w:line="480" w:lineRule="auto"/>
+        <w:rPr>
           <w:rFonts w:ascii="Times New Roman" w:hAnsi="Times New Roman" w:cs="Times New Roman"/>
           <w:sz w:val="24"/>
           <w:szCs w:val="24"/>
         </w:rPr>
       </w:pPr>
-      <w:r>
-        <w:rPr>
-          <w:rFonts w:ascii="Times New Roman" w:eastAsia="Times New Roman" w:hAnsi="Times New Roman" w:cs="Times New Roman"/>
-          <w:color w:val="2E75B5"/>
-          <w:sz w:val="24"/>
-          <w:szCs w:val="24"/>
-          <w:lang w:eastAsia="es-MX"/>
-        </w:rPr>
-        <w:t>Pregunta de investigación:</w:t>
-      </w:r>
-      <w:r>
-        <w:rPr>
-          <w:rFonts w:ascii="Times New Roman" w:eastAsia="Times New Roman" w:hAnsi="Times New Roman" w:cs="Times New Roman"/>
-          <w:color w:val="000000"/>
-          <w:sz w:val="24"/>
-          <w:szCs w:val="24"/>
-          <w:lang w:eastAsia="es-MX"/>
-        </w:rPr>
-        <w:t xml:space="preserve"> ¿</w:t>
+      <w:commentRangeStart w:id="4"/>
+      <w:r>
+        <w:rPr>
+          <w:rFonts w:ascii="Times New Roman" w:eastAsia="Times New Roman" w:hAnsi="Times New Roman" w:cs="Times New Roman"/>
+          <w:color w:val="000000"/>
+          <w:sz w:val="24"/>
+          <w:szCs w:val="24"/>
+          <w:lang w:eastAsia="es-MX"/>
+        </w:rPr>
+        <w:t>¿</w:t>
       </w:r>
       <w:r>
         <w:rPr>
@@ -734,6 +784,11 @@
     </w:p>
     <w:p>
       <w:pPr>
+        <w:pStyle w:val="Prrafodelista"/>
+        <w:numPr>
+          <w:ilvl w:val="0"/>
+          <w:numId w:val="10"/>
+        </w:numPr>
         <w:spacing w:line="480" w:lineRule="auto"/>
         <w:rPr>
           <w:rFonts w:ascii="Times New Roman" w:eastAsia="Times New Roman" w:hAnsi="Times New Roman" w:cs="Times New Roman"/>
@@ -749,6 +804,13 @@
           <w:szCs w:val="24"/>
         </w:rPr>
         <w:t xml:space="preserve">¿Las causas que permitan el desarrollo de la diabetes en los niños son las mismas que en los adultos? </w:t>
+      </w:r>
+      <w:commentRangeEnd w:id="4"/>
+      <w:r>
+        <w:rPr>
+          <w:rStyle w:val="Refdecomentario"/>
+        </w:rPr>
+        <w:commentReference w:id="4"/>
       </w:r>
     </w:p>
     <w:p>
@@ -764,6 +826,7 @@
           <w:lang w:eastAsia="es-MX"/>
         </w:rPr>
       </w:pPr>
+      <w:commentRangeStart w:id="5"/>
       <w:r>
         <w:rPr>
           <w:rFonts w:ascii="Times New Roman" w:eastAsia="Times New Roman" w:hAnsi="Times New Roman" w:cs="Times New Roman"/>
@@ -836,7 +899,6 @@
           <w:szCs w:val="24"/>
           <w:lang w:eastAsia="es-MX"/>
         </w:rPr>
-        <w:lastRenderedPageBreak/>
         <w:t>Objetivos específicos: </w:t>
       </w:r>
     </w:p>
@@ -865,6 +927,7 @@
           <w:szCs w:val="24"/>
           <w:lang w:eastAsia="es-MX"/>
         </w:rPr>
+        <w:lastRenderedPageBreak/>
         <w:t>Definir qué es la diabetes y los tipos que hay</w:t>
       </w:r>
       <w:r>
@@ -961,6 +1024,13 @@
         </w:rPr>
         <w:t>Determinar la relación que existe entre factores externos que predisponen a la enfermedad y el desarrollo de la misma.</w:t>
       </w:r>
+      <w:commentRangeEnd w:id="5"/>
+      <w:r>
+        <w:rPr>
+          <w:rStyle w:val="Refdecomentario"/>
+        </w:rPr>
+        <w:commentReference w:id="5"/>
+      </w:r>
     </w:p>
     <w:p>
       <w:pPr>
@@ -1058,17 +1128,99 @@
           <w:szCs w:val="24"/>
           <w:lang w:eastAsia="es-MX"/>
         </w:rPr>
-        <w:t>por alto que los infantes también sufren y pueden</w:t>
-      </w:r>
-      <w:r>
-        <w:rPr>
-          <w:rFonts w:ascii="Times New Roman" w:eastAsia="Times New Roman" w:hAnsi="Times New Roman" w:cs="Times New Roman"/>
-          <w:color w:val="000000"/>
-          <w:sz w:val="24"/>
-          <w:szCs w:val="24"/>
-          <w:lang w:eastAsia="es-MX"/>
-        </w:rPr>
-        <w:t xml:space="preserve"> padecer diabetes. De esa manera, al </w:t>
+        <w:t>por alto</w:t>
+      </w:r>
+      <w:r>
+        <w:rPr>
+          <w:rFonts w:ascii="Times New Roman" w:eastAsia="Times New Roman" w:hAnsi="Times New Roman" w:cs="Times New Roman"/>
+          <w:color w:val="FF0000"/>
+          <w:sz w:val="24"/>
+          <w:szCs w:val="24"/>
+          <w:lang w:eastAsia="es-MX"/>
+        </w:rPr>
+        <w:t xml:space="preserve"> el hecho de</w:t>
+      </w:r>
+      <w:r>
+        <w:rPr>
+          <w:rFonts w:ascii="Times New Roman" w:eastAsia="Times New Roman" w:hAnsi="Times New Roman" w:cs="Times New Roman"/>
+          <w:color w:val="000000"/>
+          <w:sz w:val="24"/>
+          <w:szCs w:val="24"/>
+          <w:lang w:eastAsia="es-MX"/>
+        </w:rPr>
+        <w:t xml:space="preserve"> que los infantes también </w:t>
+      </w:r>
+      <w:r>
+        <w:rPr>
+          <w:rFonts w:ascii="Times New Roman" w:eastAsia="Times New Roman" w:hAnsi="Times New Roman" w:cs="Times New Roman"/>
+          <w:strike/>
+          <w:color w:val="FF0000"/>
+          <w:sz w:val="24"/>
+          <w:szCs w:val="24"/>
+          <w:lang w:eastAsia="es-MX"/>
+        </w:rPr>
+        <w:t>sufren y</w:t>
+      </w:r>
+      <w:r>
+        <w:rPr>
+          <w:rFonts w:ascii="Times New Roman" w:eastAsia="Times New Roman" w:hAnsi="Times New Roman" w:cs="Times New Roman"/>
+          <w:color w:val="000000"/>
+          <w:sz w:val="24"/>
+          <w:szCs w:val="24"/>
+          <w:lang w:eastAsia="es-MX"/>
+        </w:rPr>
+        <w:t xml:space="preserve"> pueden</w:t>
+      </w:r>
+      <w:r>
+        <w:rPr>
+          <w:rFonts w:ascii="Times New Roman" w:eastAsia="Times New Roman" w:hAnsi="Times New Roman" w:cs="Times New Roman"/>
+          <w:color w:val="000000"/>
+          <w:sz w:val="24"/>
+          <w:szCs w:val="24"/>
+          <w:lang w:eastAsia="es-MX"/>
+        </w:rPr>
+        <w:t xml:space="preserve"> padecer diabetes. </w:t>
+      </w:r>
+      <w:r>
+        <w:rPr>
+          <w:rFonts w:ascii="Times New Roman" w:eastAsia="Times New Roman" w:hAnsi="Times New Roman" w:cs="Times New Roman"/>
+          <w:strike/>
+          <w:color w:val="FF0000"/>
+          <w:sz w:val="24"/>
+          <w:szCs w:val="24"/>
+          <w:lang w:eastAsia="es-MX"/>
+        </w:rPr>
+        <w:t>De esa manera</w:t>
+      </w:r>
+      <w:r>
+        <w:rPr>
+          <w:rFonts w:ascii="Times New Roman" w:eastAsia="Times New Roman" w:hAnsi="Times New Roman" w:cs="Times New Roman"/>
+          <w:color w:val="000000"/>
+          <w:sz w:val="24"/>
+          <w:szCs w:val="24"/>
+          <w:lang w:eastAsia="es-MX"/>
+        </w:rPr>
+        <w:t xml:space="preserve"> </w:t>
+      </w:r>
+      <w:r>
+        <w:rPr>
+          <w:rFonts w:ascii="Times New Roman" w:eastAsia="Times New Roman" w:hAnsi="Times New Roman" w:cs="Times New Roman"/>
+          <w:color w:val="FF0000"/>
+          <w:sz w:val="24"/>
+          <w:szCs w:val="24"/>
+          <w:lang w:eastAsia="es-MX"/>
+        </w:rPr>
+        <w:t>A</w:t>
+      </w:r>
+      <w:r>
+        <w:rPr>
+          <w:rFonts w:ascii="Times New Roman" w:eastAsia="Times New Roman" w:hAnsi="Times New Roman" w:cs="Times New Roman"/>
+          <w:color w:val="000000"/>
+          <w:sz w:val="24"/>
+          <w:szCs w:val="24"/>
+          <w:lang w:eastAsia="es-MX"/>
+        </w:rPr>
+        <w:t xml:space="preserve">l </w:t>
       </w:r>
       <w:r>
         <w:rPr>
@@ -1088,17 +1240,45 @@
           <w:szCs w:val="24"/>
           <w:lang w:eastAsia="es-MX"/>
         </w:rPr>
-        <w:t>evisar si los factores externos,</w:t>
-      </w:r>
-      <w:r>
-        <w:rPr>
-          <w:rFonts w:ascii="Times New Roman" w:eastAsia="Times New Roman" w:hAnsi="Times New Roman" w:cs="Times New Roman"/>
-          <w:color w:val="000000"/>
-          <w:sz w:val="24"/>
-          <w:szCs w:val="24"/>
-          <w:lang w:eastAsia="es-MX"/>
-        </w:rPr>
-        <w:t xml:space="preserve"> como la obesidad, tienen relación directa c</w:t>
+        <w:t xml:space="preserve">evisar si los factores </w:t>
+      </w:r>
+      <w:commentRangeStart w:id="6"/>
+      <w:r>
+        <w:rPr>
+          <w:rFonts w:ascii="Times New Roman" w:eastAsia="Times New Roman" w:hAnsi="Times New Roman" w:cs="Times New Roman"/>
+          <w:color w:val="000000"/>
+          <w:sz w:val="24"/>
+          <w:szCs w:val="24"/>
+          <w:lang w:eastAsia="es-MX"/>
+        </w:rPr>
+        <w:t>externos,</w:t>
+      </w:r>
+      <w:r>
+        <w:rPr>
+          <w:rFonts w:ascii="Times New Roman" w:eastAsia="Times New Roman" w:hAnsi="Times New Roman" w:cs="Times New Roman"/>
+          <w:color w:val="000000"/>
+          <w:sz w:val="24"/>
+          <w:szCs w:val="24"/>
+          <w:lang w:eastAsia="es-MX"/>
+        </w:rPr>
+        <w:t xml:space="preserve"> como la obesidad</w:t>
+      </w:r>
+      <w:commentRangeEnd w:id="6"/>
+      <w:r>
+        <w:rPr>
+          <w:rStyle w:val="Refdecomentario"/>
+        </w:rPr>
+        <w:commentReference w:id="6"/>
+      </w:r>
+      <w:r>
+        <w:rPr>
+          <w:rFonts w:ascii="Times New Roman" w:eastAsia="Times New Roman" w:hAnsi="Times New Roman" w:cs="Times New Roman"/>
+          <w:color w:val="000000"/>
+          <w:sz w:val="24"/>
+          <w:szCs w:val="24"/>
+          <w:lang w:eastAsia="es-MX"/>
+        </w:rPr>
+        <w:t>, tienen relación directa c</w:t>
       </w:r>
       <w:r>
         <w:rPr>
@@ -1290,6 +1470,19 @@
         </w:rPr>
         <w:t>se vuelva crónica.</w:t>
       </w:r>
+    </w:p>
+    <w:p>
+      <w:pPr>
+        <w:spacing w:before="40" w:after="0" w:line="480" w:lineRule="auto"/>
+        <w:outlineLvl w:val="1"/>
+        <w:rPr>
+          <w:rFonts w:ascii="Times New Roman" w:eastAsia="Times New Roman" w:hAnsi="Times New Roman" w:cs="Times New Roman"/>
+          <w:color w:val="000000"/>
+          <w:sz w:val="24"/>
+          <w:szCs w:val="24"/>
+          <w:lang w:eastAsia="es-MX"/>
+        </w:rPr>
+      </w:pPr>
     </w:p>
     <w:p>
       <w:pPr>
@@ -1423,10 +1616,22 @@
         <w:spacing w:before="0" w:beforeAutospacing="0" w:after="360" w:afterAutospacing="0" w:line="480" w:lineRule="auto"/>
       </w:pPr>
       <w:r>
-        <w:t xml:space="preserve">Según la Organización Mundial de la Salud </w:t>
-      </w:r>
-      <w:r>
-        <w:t xml:space="preserve">(2019) </w:t>
+        <w:t xml:space="preserve">Según la </w:t>
+      </w:r>
+      <w:r>
+        <w:rPr>
+          <w:highlight w:val="yellow"/>
+        </w:rPr>
+        <w:t xml:space="preserve">Organización Mundial de la Salud </w:t>
+      </w:r>
+      <w:r>
+        <w:rPr>
+          <w:highlight w:val="yellow"/>
+        </w:rPr>
+        <w:t>(2019</w:t>
+      </w:r>
+      <w:r>
+        <w:t xml:space="preserve">) </w:t>
       </w:r>
       <w:r>
         <w:t>l</w:t>
@@ -1452,7 +1657,13 @@
         <w:t>La diabetes mellitus se refiere a un grupo de enfermedades que afectan la forma en que el organismo utiliza el azúcar en sangre (glucosa).  La glucosa entra en el torrente sanguíneo y es una fuente de energía para el cuerpo. Después, en el páncreas se produce insulina. La insulina transporta la glucosa del torrente sanguíneo hasta el músculo, la grasa y otras células, donde puede almacenarse o utilizarse como fuente de energía.</w:t>
       </w:r>
       <w:r>
-        <w:t xml:space="preserve"> (Mayo Clinic, 2019)</w:t>
+        <w:t xml:space="preserve"> </w:t>
+      </w:r>
+      <w:r>
+        <w:rPr>
+          <w:highlight w:val="yellow"/>
+        </w:rPr>
+        <w:t>(Mayo Clinic, 2019)</w:t>
       </w:r>
     </w:p>
     <w:p>
@@ -1489,6 +1700,7 @@
         <w:rPr>
           <w:rFonts w:ascii="Times New Roman" w:hAnsi="Times New Roman" w:cs="Times New Roman"/>
           <w:sz w:val="24"/>
+          <w:highlight w:val="yellow"/>
         </w:rPr>
         <w:t>(Mayo Clinic, 2019)</w:t>
       </w:r>
@@ -1533,9 +1745,18 @@
         <w:t>ulinodependiente o del adulto. Ésta t</w:t>
       </w:r>
       <w:r>
-        <w:t>iene su origen en la incapacidad del cuerpo para utilizar eficazmente la insulina, lo que a menudo es consecuencia del exceso de peso o la inactividad física.</w:t>
-      </w:r>
-      <w:r>
+        <w:t>iene su origen en la incapacidad del cuerpo para utilizar eficazmente la insulina, lo que a menudo es consecuencia del exceso de peso o la inactividad física</w:t>
+      </w:r>
+      <w:r>
+        <w:rPr>
+          <w:highlight w:val="yellow"/>
+        </w:rPr>
+        <w:t>.</w:t>
+      </w:r>
+      <w:r>
+        <w:rPr>
+          <w:highlight w:val="yellow"/>
+        </w:rPr>
         <w:t xml:space="preserve"> (OMS, 2019)</w:t>
       </w:r>
     </w:p>
@@ -1554,9 +1775,18 @@
         <w:t>eo en lugar de entrar en las células. Esta acumulación de glucosa en la sangre se denomina hiperglucemia.</w:t>
       </w:r>
       <w:r>
-        <w:t xml:space="preserve"> (Fundación para la Diabetes</w:t>
-      </w:r>
-      <w:r>
+        <w:t xml:space="preserve"> </w:t>
+      </w:r>
+      <w:r>
+        <w:rPr>
+          <w:highlight w:val="yellow"/>
+        </w:rPr>
+        <w:t>(Fundación para la Diabetes</w:t>
+      </w:r>
+      <w:r>
+        <w:rPr>
+          <w:highlight w:val="yellow"/>
+        </w:rPr>
         <w:t>, 2019)</w:t>
       </w:r>
     </w:p>
@@ -1580,7 +1810,13 @@
         <w:t>, es decir, una condición que ocurre cuando el sistema inmunitario ataca por error y destruye el tejido corporal sano. Por ejemplo, alguna infección u otro desencadenante hace que el cuerpo ataque las células productoras de insulina.</w:t>
       </w:r>
       <w:r>
-        <w:t xml:space="preserve"> (MedlinePlus, 2019)</w:t>
+        <w:t xml:space="preserve"> (</w:t>
+      </w:r>
+      <w:r>
+        <w:rPr>
+          <w:highlight w:val="yellow"/>
+        </w:rPr>
+        <w:t>MedlinePlus, 2019)</w:t>
       </w:r>
     </w:p>
     <w:p>
@@ -1602,7 +1838,7 @@
       <w:r>
         <w:t xml:space="preserve"> ha aumentado el número de personas jóvenes que padecen </w:t>
       </w:r>
-      <w:hyperlink r:id="rId5" w:history="1">
+      <w:hyperlink r:id="rId8" w:history="1">
         <w:r>
           <w:rPr>
             <w:bdr w:val="none" w:sz="0" w:space="0" w:color="auto" w:frame="1"/>
@@ -1617,7 +1853,13 @@
         <w:t>Buscando por qué se da la diabetes en niños y jóvenes se encontró en la mayoría de los textos que el principal factor causante de la enfermedad es la obesidad.</w:t>
       </w:r>
       <w:r>
-        <w:t xml:space="preserve"> (MedlinePlus, 2019)</w:t>
+        <w:t xml:space="preserve"> </w:t>
+      </w:r>
+      <w:r>
+        <w:rPr>
+          <w:highlight w:val="yellow"/>
+        </w:rPr>
+        <w:t>(MedlinePlus, 2019)</w:t>
       </w:r>
     </w:p>
     <w:p>
@@ -1631,7 +1873,13 @@
         <w:t>En personas mayores de 20 años de edad, la obesidad afecta al 33% de la población. En niños y adolescentes la obesidad se ha incrementado casi un 50% en los últimos 20 años y su prevalencia ha sido estimada en al menos 25-30%. En México, los datos reportados en la Encuesta Nacional de Nutrición 1988 reflejan que hay 11.3% de preescolares con sobrepeso y 4.4% con obesidad en ese mismo grupo de edad.</w:t>
       </w:r>
       <w:r>
-        <w:t xml:space="preserve"> (Sociedad Mexicana de Nutrición y Endocrinología, 2001)</w:t>
+        <w:t xml:space="preserve"> </w:t>
+      </w:r>
+      <w:r>
+        <w:rPr>
+          <w:highlight w:val="yellow"/>
+        </w:rPr>
+        <w:t>(Sociedad Mexicana de Nutrición y Endocrinología, 2001)</w:t>
       </w:r>
     </w:p>
     <w:p>
@@ -1664,7 +1912,13 @@
         <w:t>an contribuido notablemente.</w:t>
       </w:r>
       <w:r>
-        <w:t xml:space="preserve"> (Sociedad Mexicana de Nutrición y Endocrinología, 2001)</w:t>
+        <w:t xml:space="preserve"> </w:t>
+      </w:r>
+      <w:r>
+        <w:rPr>
+          <w:highlight w:val="yellow"/>
+        </w:rPr>
+        <w:t>(Sociedad Mexicana de Nutrición y Endocrinología, 2001)</w:t>
       </w:r>
     </w:p>
     <w:p>
@@ -1687,7 +1941,13 @@
         <w:t>arrollar estas complicaciones.</w:t>
       </w:r>
       <w:r>
-        <w:t xml:space="preserve"> (Sociedad Mexicana de Nutrición y Endocrinología, 2001)</w:t>
+        <w:t xml:space="preserve"> </w:t>
+      </w:r>
+      <w:r>
+        <w:rPr>
+          <w:highlight w:val="yellow"/>
+        </w:rPr>
+        <w:t>(Sociedad Mexicana de Nutrición y Endocrinología, 2001)</w:t>
       </w:r>
     </w:p>
     <w:p>
@@ -1725,6 +1985,9 @@
         <w:t xml:space="preserve"> </w:t>
       </w:r>
       <w:r>
+        <w:rPr>
+          <w:highlight w:val="yellow"/>
+        </w:rPr>
         <w:t>(Sociedad Mexicana de Nutrición y Endocrinología, 2001)</w:t>
       </w:r>
     </w:p>
@@ -1742,7 +2005,13 @@
         <w:t xml:space="preserve">hiperglucemia estable o casos peculiares que no se engloben bien en las DM tipo 1 y 2. </w:t>
       </w:r>
       <w:r>
-        <w:t xml:space="preserve"> (F.J. Ampudia-Blasco, P. Martín Vaquero, 2007)</w:t>
+        <w:t xml:space="preserve"> </w:t>
+      </w:r>
+      <w:r>
+        <w:rPr>
+          <w:highlight w:val="yellow"/>
+        </w:rPr>
+        <w:t>(F.J. Ampudia-Blasco, P. Martín Vaquero, 2007)</w:t>
       </w:r>
       <w:r>
         <w:t xml:space="preserve"> </w:t>
@@ -1761,6 +2030,9 @@
         <w:t xml:space="preserve"> </w:t>
       </w:r>
       <w:r>
+        <w:rPr>
+          <w:highlight w:val="yellow"/>
+        </w:rPr>
         <w:t>(F.J. Ampudia-Blasco, P. Martín Vaquero, 2007)</w:t>
       </w:r>
     </w:p>
@@ -1774,6 +2046,9 @@
         <w:t xml:space="preserve">Diversos factores no genéticos pueden afectar la hiperglucemia y a su severidad. Aunque estas mutaciones no son muy frecuentes, suponen del 1 al 2% de todas las formas de diabetes, pueden tener un gran impacto, causando diabetes en edades muy tempranas. Su identificación permite predecir el curso clínico de la enfermedad. </w:t>
       </w:r>
       <w:r>
+        <w:rPr>
+          <w:highlight w:val="yellow"/>
+        </w:rPr>
         <w:t>(F.J. Ampudia-Blasco, P. Martín Vaquero, 2007)</w:t>
       </w:r>
     </w:p>
@@ -1814,6 +2089,9 @@
         <w:t xml:space="preserve"> </w:t>
       </w:r>
       <w:r>
+        <w:rPr>
+          <w:highlight w:val="yellow"/>
+        </w:rPr>
         <w:t>(F.J. Ampudia-Blasco, P. Martín Vaquero, 2007)</w:t>
       </w:r>
     </w:p>
@@ -1884,6 +2162,9 @@
         <w:t xml:space="preserve"> </w:t>
       </w:r>
       <w:r>
+        <w:rPr>
+          <w:highlight w:val="yellow"/>
+        </w:rPr>
         <w:t>(Mayo Clinic, 2019)</w:t>
       </w:r>
     </w:p>
@@ -1945,12 +2226,21 @@
           <w:rFonts w:ascii="Times New Roman" w:hAnsi="Times New Roman" w:cs="Times New Roman"/>
           <w:color w:val="111111"/>
         </w:rPr>
-        <w:t xml:space="preserve"> torrente sanguíneo.</w:t>
+        <w:t xml:space="preserve"> torrente sanguíneo</w:t>
       </w:r>
       <w:r>
         <w:rPr>
           <w:rFonts w:ascii="Times New Roman" w:hAnsi="Times New Roman" w:cs="Times New Roman"/>
           <w:color w:val="111111"/>
+          <w:highlight w:val="yellow"/>
+        </w:rPr>
+        <w:t>.</w:t>
+      </w:r>
+      <w:r>
+        <w:rPr>
+          <w:rFonts w:ascii="Times New Roman" w:hAnsi="Times New Roman" w:cs="Times New Roman"/>
+          <w:color w:val="111111"/>
+          <w:highlight w:val="yellow"/>
         </w:rPr>
         <w:t xml:space="preserve"> </w:t>
       </w:r>
@@ -1958,6 +2248,7 @@
         <w:rPr>
           <w:rFonts w:ascii="Times New Roman" w:hAnsi="Times New Roman" w:cs="Times New Roman"/>
           <w:color w:val="auto"/>
+          <w:highlight w:val="yellow"/>
         </w:rPr>
         <w:t>(Mayo Clinic, 2019)</w:t>
       </w:r>
@@ -1996,7 +2287,13 @@
         <w:t xml:space="preserve"> </w:t>
       </w:r>
       <w:r>
-        <w:t>(Mayo Clinic, 2019)</w:t>
+        <w:t>(</w:t>
+      </w:r>
+      <w:r>
+        <w:rPr>
+          <w:highlight w:val="yellow"/>
+        </w:rPr>
+        <w:t>Mayo Clinic, 2019)</w:t>
       </w:r>
     </w:p>
     <w:p>
@@ -2099,6 +2396,9 @@
         <w:t xml:space="preserve"> </w:t>
       </w:r>
       <w:r>
+        <w:rPr>
+          <w:highlight w:val="yellow"/>
+        </w:rPr>
         <w:t>(Mayo Clinic, 2019)</w:t>
       </w:r>
     </w:p>
@@ -2217,10 +2517,14 @@
       <w:r>
         <w:rPr>
           <w:color w:val="111111"/>
+          <w:highlight w:val="yellow"/>
         </w:rPr>
         <w:t xml:space="preserve">. </w:t>
       </w:r>
       <w:r>
+        <w:rPr>
+          <w:highlight w:val="yellow"/>
+        </w:rPr>
         <w:t>(Mayo Clinic, 2019)</w:t>
       </w:r>
     </w:p>
@@ -2460,6 +2764,9 @@
         <w:t xml:space="preserve"> </w:t>
       </w:r>
       <w:r>
+        <w:rPr>
+          <w:highlight w:val="yellow"/>
+        </w:rPr>
         <w:t>(Mayo Clinic, 2019)</w:t>
       </w:r>
     </w:p>
@@ -2500,15 +2807,26 @@
         <w:rPr>
           <w:color w:val="111111"/>
         </w:rPr>
-        <w:t>i tuviste diabetes gestacional cuando estabas embarazada, tu riesgo de padecer prediabetes y diabetes tipo 2 con posterioridad aumenta. Si diste a luz a un bebé de más de 9 lb (4 kg), también corres el riesgo de tener diabetes tipo 2.</w:t>
-      </w:r>
-      <w:r>
-        <w:rPr>
-          <w:color w:val="111111"/>
+        <w:t>i tuviste diabetes gestacional cuando estabas embarazada, tu riesgo de padecer prediabetes y diabetes tipo 2 con posterioridad aumenta. Si diste a luz a un bebé de más de 9 lb (4 kg), también corres el riesgo de tener diabetes tipo 2</w:t>
+      </w:r>
+      <w:r>
+        <w:rPr>
+          <w:color w:val="111111"/>
+          <w:highlight w:val="yellow"/>
+        </w:rPr>
+        <w:t>.</w:t>
+      </w:r>
+      <w:r>
+        <w:rPr>
+          <w:color w:val="111111"/>
+          <w:highlight w:val="yellow"/>
         </w:rPr>
         <w:t xml:space="preserve"> </w:t>
       </w:r>
       <w:r>
+        <w:rPr>
+          <w:highlight w:val="yellow"/>
+        </w:rPr>
         <w:t>(Mayo Clinic, 2019)</w:t>
       </w:r>
     </w:p>
@@ -2665,6 +2983,9 @@
         <w:t xml:space="preserve"> </w:t>
       </w:r>
       <w:r>
+        <w:rPr>
+          <w:highlight w:val="yellow"/>
+        </w:rPr>
         <w:t>(Mayo Clinic, 2019)</w:t>
       </w:r>
     </w:p>
@@ -2827,7 +3148,13 @@
         <w:t xml:space="preserve"> </w:t>
       </w:r>
       <w:r>
-        <w:t>(Mayo Clinic, 2019)</w:t>
+        <w:t>(</w:t>
+      </w:r>
+      <w:r>
+        <w:rPr>
+          <w:highlight w:val="yellow"/>
+        </w:rPr>
+        <w:t>Mayo Clinic, 2019)</w:t>
       </w:r>
     </w:p>
     <w:p>
@@ -2835,7 +3162,35 @@
         <w:spacing w:before="40" w:after="0" w:line="480" w:lineRule="auto"/>
         <w:outlineLvl w:val="1"/>
       </w:pPr>
-      <w:r>
+    </w:p>
+    <w:p>
+      <w:pPr>
+        <w:spacing w:before="40" w:after="0" w:line="480" w:lineRule="auto"/>
+        <w:outlineLvl w:val="1"/>
+      </w:pPr>
+    </w:p>
+    <w:p>
+      <w:pPr>
+        <w:spacing w:before="40" w:after="0" w:line="480" w:lineRule="auto"/>
+        <w:outlineLvl w:val="1"/>
+        <w:rPr>
+          <w:color w:val="FF0000"/>
+        </w:rPr>
+      </w:pPr>
+      <w:r>
+        <w:rPr>
+          <w:color w:val="FF0000"/>
+        </w:rPr>
+        <w:t>Dejemos que las referencias comiencen en su propia página</w:t>
+      </w:r>
+    </w:p>
+    <w:p>
+      <w:pPr>
+        <w:spacing w:before="40" w:after="0" w:line="480" w:lineRule="auto"/>
+        <w:outlineLvl w:val="1"/>
+      </w:pPr>
+      <w:r>
+        <w:lastRenderedPageBreak/>
         <w:t xml:space="preserve"> </w:t>
       </w:r>
       <w:r>
@@ -2878,7 +3233,6 @@
         <w:textAlignment w:val="baseline"/>
       </w:pPr>
       <w:r>
-        <w:lastRenderedPageBreak/>
         <w:t xml:space="preserve">Mayo Clinic (2019), </w:t>
       </w:r>
       <w:r>
@@ -3027,6 +3381,175 @@
 </w:document>
 </file>
 
+<file path=word/comments.xml><?xml version="1.0" encoding="utf-8"?>
+<w:comments xmlns:wpc="http://schemas.microsoft.com/office/word/2010/wordprocessingCanvas" xmlns:cx="http://schemas.microsoft.com/office/drawing/2014/chartex" xmlns:cx1="http://schemas.microsoft.com/office/drawing/2015/9/8/chartex" xmlns:cx2="http://schemas.microsoft.com/office/drawing/2015/10/21/chartex" xmlns:cx3="http://schemas.microsoft.com/office/drawing/2016/5/9/chartex" xmlns:cx4="http://schemas.microsoft.com/office/drawing/2016/5/10/chartex" xmlns:cx5="http://schemas.microsoft.com/office/drawing/2016/5/11/chartex" xmlns:cx6="http://schemas.microsoft.com/office/drawing/2016/5/12/chartex" xmlns:cx7="http://schemas.microsoft.com/office/drawing/2016/5/13/chartex" xmlns:cx8="http://schemas.microsoft.com/office/drawing/2016/5/14/chartex" xmlns:mc="http://schemas.openxmlformats.org/markup-compatibility/2006" xmlns:aink="http://schemas.microsoft.com/office/drawing/2016/ink" xmlns:am3d="http://schemas.microsoft.com/office/drawing/2017/model3d" xmlns:o="urn:schemas-microsoft-com:office:office" xmlns:r="http://schemas.openxmlformats.org/officeDocument/2006/relationships" xmlns:m="http://schemas.openxmlformats.org/officeDocument/2006/math" xmlns:v="urn:schemas-microsoft-com:vml" xmlns:wp14="http://schemas.microsoft.com/office/word/2010/wordprocessingDrawing" xmlns:wp="http://schemas.openxmlformats.org/drawingml/2006/wordprocessingDrawing" xmlns:w10="urn:schemas-microsoft-com:office:word" xmlns:w="http://schemas.openxmlformats.org/wordprocessingml/2006/main" xmlns:w14="http://schemas.microsoft.com/office/word/2010/wordml" xmlns:w15="http://schemas.microsoft.com/office/word/2012/wordml" xmlns:w16cid="http://schemas.microsoft.com/office/word/2016/wordml/cid" xmlns:w16se="http://schemas.microsoft.com/office/word/2015/wordml/symex" xmlns:wpg="http://schemas.microsoft.com/office/word/2010/wordprocessingGroup" xmlns:wpi="http://schemas.microsoft.com/office/word/2010/wordprocessingInk" xmlns:wne="http://schemas.microsoft.com/office/word/2006/wordml" xmlns:wps="http://schemas.microsoft.com/office/word/2010/wordprocessingShape" mc:Ignorable="w14 w15 w16se w16cid wp14">
+  <w:comment w:id="0" w:author="asus" w:date="2019-12-12T22:52:00Z" w:initials="a">
+    <w:p>
+      <w:pPr>
+        <w:pStyle w:val="Textocomentario"/>
+      </w:pPr>
+      <w:r>
+        <w:rPr>
+          <w:rStyle w:val="Refdecomentario"/>
+        </w:rPr>
+        <w:annotationRef/>
+      </w:r>
+      <w:proofErr w:type="gramStart"/>
+      <w:r>
+        <w:t>Excelente trabajo, Ara!</w:t>
+      </w:r>
+      <w:proofErr w:type="gramEnd"/>
+      <w:r>
+        <w:br/>
+      </w:r>
+    </w:p>
+    <w:p>
+      <w:pPr>
+        <w:pStyle w:val="Textocomentario"/>
+      </w:pPr>
+      <w:r>
+        <w:t xml:space="preserve">10 </w:t>
+      </w:r>
+      <w:r>
+        <w:rPr>
+          <mc:AlternateContent>
+            <mc:Choice Requires="w16se"/>
+            <mc:Fallback>
+              <w:rFonts w:ascii="Segoe UI Emoji" w:eastAsia="Segoe UI Emoji" w:hAnsi="Segoe UI Emoji" w:cs="Segoe UI Emoji"/>
+            </mc:Fallback>
+          </mc:AlternateContent>
+        </w:rPr>
+        <mc:AlternateContent>
+          <mc:Choice Requires="w16se">
+            <w16se:symEx w16se:font="Segoe UI Emoji" w16se:char="1F60A"/>
+          </mc:Choice>
+          <mc:Fallback>
+            <w:t>😊</w:t>
+          </mc:Fallback>
+        </mc:AlternateContent>
+      </w:r>
+      <w:r>
+        <w:t xml:space="preserve"> </w:t>
+      </w:r>
+    </w:p>
+  </w:comment>
+  <w:comment w:id="2" w:author="asus" w:date="2019-12-12T22:54:00Z" w:initials="a">
+    <w:p>
+      <w:pPr>
+        <w:pStyle w:val="Textocomentario"/>
+      </w:pPr>
+      <w:r>
+        <w:rPr>
+          <w:rStyle w:val="Refdecomentario"/>
+        </w:rPr>
+        <w:annotationRef/>
+      </w:r>
+      <w:proofErr w:type="spellStart"/>
+      <w:r>
+        <w:t>Ñop</w:t>
+      </w:r>
+      <w:proofErr w:type="spellEnd"/>
+    </w:p>
+  </w:comment>
+  <w:comment w:id="3" w:author="asus" w:date="2019-12-12T20:07:00Z" w:initials="a">
+    <w:p>
+      <w:pPr>
+        <w:pStyle w:val="Textocomentario"/>
+      </w:pPr>
+      <w:r>
+        <w:rPr>
+          <w:rStyle w:val="Refdecomentario"/>
+        </w:rPr>
+        <w:annotationRef/>
+      </w:r>
+      <w:r>
+        <w:t>EXCELENTE</w:t>
+      </w:r>
+    </w:p>
+  </w:comment>
+  <w:comment w:id="4" w:author="asus" w:date="2019-12-12T20:08:00Z" w:initials="a">
+    <w:p>
+      <w:pPr>
+        <w:pStyle w:val="Textocomentario"/>
+      </w:pPr>
+      <w:r>
+        <w:rPr>
+          <w:rStyle w:val="Refdecomentario"/>
+        </w:rPr>
+        <w:annotationRef/>
+      </w:r>
+      <w:proofErr w:type="gramStart"/>
+      <w:r>
+        <w:t xml:space="preserve">Propongo usar </w:t>
+      </w:r>
+      <w:proofErr w:type="spellStart"/>
+      <w:r>
+        <w:t>bullets</w:t>
+      </w:r>
+      <w:proofErr w:type="spellEnd"/>
+      <w:r>
+        <w:t>!</w:t>
+      </w:r>
+      <w:proofErr w:type="gramEnd"/>
+    </w:p>
+  </w:comment>
+  <w:comment w:id="5" w:author="asus" w:date="2019-12-12T20:08:00Z" w:initials="a">
+    <w:p>
+      <w:pPr>
+        <w:pStyle w:val="Textocomentario"/>
+      </w:pPr>
+      <w:r>
+        <w:rPr>
+          <w:rStyle w:val="Refdecomentario"/>
+        </w:rPr>
+        <w:annotationRef/>
+      </w:r>
+      <w:r>
+        <w:t>Great</w:t>
+      </w:r>
+    </w:p>
+  </w:comment>
+  <w:comment w:id="6" w:author="asus" w:date="2019-12-12T20:09:00Z" w:initials="a">
+    <w:p>
+      <w:pPr>
+        <w:pStyle w:val="Textocomentario"/>
+      </w:pPr>
+      <w:r>
+        <w:rPr>
+          <w:rStyle w:val="Refdecomentario"/>
+        </w:rPr>
+        <w:annotationRef/>
+      </w:r>
+      <w:r>
+        <w:t>¿Cómo es la obesidad un factor externo? Un factor externo es el que pertenece al entorno, no al individuo.</w:t>
+      </w:r>
+    </w:p>
+  </w:comment>
+</w:comments>
+</file>
+
+<file path=word/commentsExtended.xml><?xml version="1.0" encoding="utf-8"?>
+<w15:commentsEx xmlns:wpc="http://schemas.microsoft.com/office/word/2010/wordprocessingCanvas" xmlns:cx="http://schemas.microsoft.com/office/drawing/2014/chartex" xmlns:cx1="http://schemas.microsoft.com/office/drawing/2015/9/8/chartex" xmlns:cx2="http://schemas.microsoft.com/office/drawing/2015/10/21/chartex" xmlns:cx3="http://schemas.microsoft.com/office/drawing/2016/5/9/chartex" xmlns:cx4="http://schemas.microsoft.com/office/drawing/2016/5/10/chartex" xmlns:cx5="http://schemas.microsoft.com/office/drawing/2016/5/11/chartex" xmlns:cx6="http://schemas.microsoft.com/office/drawing/2016/5/12/chartex" xmlns:cx7="http://schemas.microsoft.com/office/drawing/2016/5/13/chartex" xmlns:cx8="http://schemas.microsoft.com/office/drawing/2016/5/14/chartex" xmlns:mc="http://schemas.openxmlformats.org/markup-compatibility/2006" xmlns:aink="http://schemas.microsoft.com/office/drawing/2016/ink" xmlns:am3d="http://schemas.microsoft.com/office/drawing/2017/model3d" xmlns:o="urn:schemas-microsoft-com:office:office" xmlns:r="http://schemas.openxmlformats.org/officeDocument/2006/relationships" xmlns:m="http://schemas.openxmlformats.org/officeDocument/2006/math" xmlns:v="urn:schemas-microsoft-com:vml" xmlns:wp14="http://schemas.microsoft.com/office/word/2010/wordprocessingDrawing" xmlns:wp="http://schemas.openxmlformats.org/drawingml/2006/wordprocessingDrawing" xmlns:w10="urn:schemas-microsoft-com:office:word" xmlns:w="http://schemas.openxmlformats.org/wordprocessingml/2006/main" xmlns:w14="http://schemas.microsoft.com/office/word/2010/wordml" xmlns:w15="http://schemas.microsoft.com/office/word/2012/wordml" xmlns:w16cid="http://schemas.microsoft.com/office/word/2016/wordml/cid" xmlns:w16se="http://schemas.microsoft.com/office/word/2015/wordml/symex" xmlns:wpg="http://schemas.microsoft.com/office/word/2010/wordprocessingGroup" xmlns:wpi="http://schemas.microsoft.com/office/word/2010/wordprocessingInk" xmlns:wne="http://schemas.microsoft.com/office/word/2006/wordml" xmlns:wps="http://schemas.microsoft.com/office/word/2010/wordprocessingShape" mc:Ignorable="w14 w15 w16se w16cid wp14">
+  <w15:commentEx w15:paraId="24C69698" w15:done="0"/>
+  <w15:commentEx w15:paraId="6292F44E" w15:done="0"/>
+  <w15:commentEx w15:paraId="2B37BFE8" w15:done="0"/>
+  <w15:commentEx w15:paraId="3D4CCA80" w15:done="0"/>
+  <w15:commentEx w15:paraId="1A05037C" w15:done="0"/>
+  <w15:commentEx w15:paraId="5C4B7377" w15:done="0"/>
+</w15:commentsEx>
+</file>
+
+<file path=word/commentsIds.xml><?xml version="1.0" encoding="utf-8"?>
+<w16cid:commentsIds xmlns:wpc="http://schemas.microsoft.com/office/word/2010/wordprocessingCanvas" xmlns:cx="http://schemas.microsoft.com/office/drawing/2014/chartex" xmlns:cx1="http://schemas.microsoft.com/office/drawing/2015/9/8/chartex" xmlns:cx2="http://schemas.microsoft.com/office/drawing/2015/10/21/chartex" xmlns:cx3="http://schemas.microsoft.com/office/drawing/2016/5/9/chartex" xmlns:cx4="http://schemas.microsoft.com/office/drawing/2016/5/10/chartex" xmlns:cx5="http://schemas.microsoft.com/office/drawing/2016/5/11/chartex" xmlns:cx6="http://schemas.microsoft.com/office/drawing/2016/5/12/chartex" xmlns:cx7="http://schemas.microsoft.com/office/drawing/2016/5/13/chartex" xmlns:cx8="http://schemas.microsoft.com/office/drawing/2016/5/14/chartex" xmlns:mc="http://schemas.openxmlformats.org/markup-compatibility/2006" xmlns:aink="http://schemas.microsoft.com/office/drawing/2016/ink" xmlns:am3d="http://schemas.microsoft.com/office/drawing/2017/model3d" xmlns:o="urn:schemas-microsoft-com:office:office" xmlns:r="http://schemas.openxmlformats.org/officeDocument/2006/relationships" xmlns:m="http://schemas.openxmlformats.org/officeDocument/2006/math" xmlns:v="urn:schemas-microsoft-com:vml" xmlns:wp14="http://schemas.microsoft.com/office/word/2010/wordprocessingDrawing" xmlns:wp="http://schemas.openxmlformats.org/drawingml/2006/wordprocessingDrawing" xmlns:w10="urn:schemas-microsoft-com:office:word" xmlns:w="http://schemas.openxmlformats.org/wordprocessingml/2006/main" xmlns:w14="http://schemas.microsoft.com/office/word/2010/wordml" xmlns:w15="http://schemas.microsoft.com/office/word/2012/wordml" xmlns:w16cid="http://schemas.microsoft.com/office/word/2016/wordml/cid" xmlns:w16se="http://schemas.microsoft.com/office/word/2015/wordml/symex" xmlns:wpg="http://schemas.microsoft.com/office/word/2010/wordprocessingGroup" xmlns:wpi="http://schemas.microsoft.com/office/word/2010/wordprocessingInk" xmlns:wne="http://schemas.microsoft.com/office/word/2006/wordml" xmlns:wps="http://schemas.microsoft.com/office/word/2010/wordprocessingShape" mc:Ignorable="w14 w15 w16se w16cid wp14">
+  <w16cid:commentId w16cid:paraId="24C69698" w16cid:durableId="219D4321"/>
+  <w16cid:commentId w16cid:paraId="6292F44E" w16cid:durableId="219D43B6"/>
+  <w16cid:commentId w16cid:paraId="2B37BFE8" w16cid:durableId="219D1C8D"/>
+  <w16cid:commentId w16cid:paraId="3D4CCA80" w16cid:durableId="219D1CA0"/>
+  <w16cid:commentId w16cid:paraId="1A05037C" w16cid:durableId="219D1CAF"/>
+  <w16cid:commentId w16cid:paraId="5C4B7377" w16cid:durableId="219D1CEE"/>
+</w16cid:commentsIds>
+</file>
+
 <file path=word/numbering.xml><?xml version="1.0" encoding="utf-8"?>
 <w:numbering xmlns:wpc="http://schemas.microsoft.com/office/word/2010/wordprocessingCanvas" xmlns:cx="http://schemas.microsoft.com/office/drawing/2014/chartex" xmlns:cx1="http://schemas.microsoft.com/office/drawing/2015/9/8/chartex" xmlns:cx2="http://schemas.microsoft.com/office/drawing/2015/10/21/chartex" xmlns:cx3="http://schemas.microsoft.com/office/drawing/2016/5/9/chartex" xmlns:cx4="http://schemas.microsoft.com/office/drawing/2016/5/10/chartex" xmlns:cx5="http://schemas.microsoft.com/office/drawing/2016/5/11/chartex" xmlns:cx6="http://schemas.microsoft.com/office/drawing/2016/5/12/chartex" xmlns:cx7="http://schemas.microsoft.com/office/drawing/2016/5/13/chartex" xmlns:cx8="http://schemas.microsoft.com/office/drawing/2016/5/14/chartex" xmlns:mc="http://schemas.openxmlformats.org/markup-compatibility/2006" xmlns:aink="http://schemas.microsoft.com/office/drawing/2016/ink" xmlns:am3d="http://schemas.microsoft.com/office/drawing/2017/model3d" xmlns:o="urn:schemas-microsoft-com:office:office" xmlns:r="http://schemas.openxmlformats.org/officeDocument/2006/relationships" xmlns:m="http://schemas.openxmlformats.org/officeDocument/2006/math" xmlns:v="urn:schemas-microsoft-com:vml" xmlns:wp14="http://schemas.microsoft.com/office/word/2010/wordprocessingDrawing" xmlns:wp="http://schemas.openxmlformats.org/drawingml/2006/wordprocessingDrawing" xmlns:w10="urn:schemas-microsoft-com:office:word" xmlns:w="http://schemas.openxmlformats.org/wordprocessingml/2006/main" xmlns:w14="http://schemas.microsoft.com/office/word/2010/wordml" xmlns:w15="http://schemas.microsoft.com/office/word/2012/wordml" xmlns:w16cid="http://schemas.microsoft.com/office/word/2016/wordml/cid" xmlns:w16se="http://schemas.microsoft.com/office/word/2015/wordml/symex" xmlns:wpg="http://schemas.microsoft.com/office/word/2010/wordprocessingGroup" xmlns:wpi="http://schemas.microsoft.com/office/word/2010/wordprocessingInk" xmlns:wne="http://schemas.microsoft.com/office/word/2006/wordml" xmlns:wps="http://schemas.microsoft.com/office/word/2010/wordprocessingShape" mc:Ignorable="w14 w15 w16se w16cid wp14">
   <w:abstractNum w:abstractNumId="0" w15:restartNumberingAfterBreak="0">
@@ -3924,6 +4447,119 @@
     </w:lvl>
   </w:abstractNum>
   <w:abstractNum w:abstractNumId="6" w15:restartNumberingAfterBreak="0">
+    <w:nsid w:val="6304538B"/>
+    <w:multiLevelType w:val="hybridMultilevel"/>
+    <w:tmpl w:val="7D3C0514"/>
+    <w:lvl w:ilvl="0" w:tplc="080A0001">
+      <w:start w:val="1"/>
+      <w:numFmt w:val="bullet"/>
+      <w:lvlText w:val=""/>
+      <w:lvlJc w:val="left"/>
+      <w:pPr>
+        <w:ind w:left="720" w:hanging="360"/>
+      </w:pPr>
+      <w:rPr>
+        <w:rFonts w:ascii="Symbol" w:hAnsi="Symbol" w:hint="default"/>
+      </w:rPr>
+    </w:lvl>
+    <w:lvl w:ilvl="1" w:tplc="080A0003" w:tentative="1">
+      <w:start w:val="1"/>
+      <w:numFmt w:val="bullet"/>
+      <w:lvlText w:val="o"/>
+      <w:lvlJc w:val="left"/>
+      <w:pPr>
+        <w:ind w:left="1440" w:hanging="360"/>
+      </w:pPr>
+      <w:rPr>
+        <w:rFonts w:ascii="Courier New" w:hAnsi="Courier New" w:cs="Courier New" w:hint="default"/>
+      </w:rPr>
+    </w:lvl>
+    <w:lvl w:ilvl="2" w:tplc="080A0005" w:tentative="1">
+      <w:start w:val="1"/>
+      <w:numFmt w:val="bullet"/>
+      <w:lvlText w:val=""/>
+      <w:lvlJc w:val="left"/>
+      <w:pPr>
+        <w:ind w:left="2160" w:hanging="360"/>
+      </w:pPr>
+      <w:rPr>
+        <w:rFonts w:ascii="Wingdings" w:hAnsi="Wingdings" w:hint="default"/>
+      </w:rPr>
+    </w:lvl>
+    <w:lvl w:ilvl="3" w:tplc="080A0001" w:tentative="1">
+      <w:start w:val="1"/>
+      <w:numFmt w:val="bullet"/>
+      <w:lvlText w:val=""/>
+      <w:lvlJc w:val="left"/>
+      <w:pPr>
+        <w:ind w:left="2880" w:hanging="360"/>
+      </w:pPr>
+      <w:rPr>
+        <w:rFonts w:ascii="Symbol" w:hAnsi="Symbol" w:hint="default"/>
+      </w:rPr>
+    </w:lvl>
+    <w:lvl w:ilvl="4" w:tplc="080A0003" w:tentative="1">
+      <w:start w:val="1"/>
+      <w:numFmt w:val="bullet"/>
+      <w:lvlText w:val="o"/>
+      <w:lvlJc w:val="left"/>
+      <w:pPr>
+        <w:ind w:left="3600" w:hanging="360"/>
+      </w:pPr>
+      <w:rPr>
+        <w:rFonts w:ascii="Courier New" w:hAnsi="Courier New" w:cs="Courier New" w:hint="default"/>
+      </w:rPr>
+    </w:lvl>
+    <w:lvl w:ilvl="5" w:tplc="080A0005" w:tentative="1">
+      <w:start w:val="1"/>
+      <w:numFmt w:val="bullet"/>
+      <w:lvlText w:val=""/>
+      <w:lvlJc w:val="left"/>
+      <w:pPr>
+        <w:ind w:left="4320" w:hanging="360"/>
+      </w:pPr>
+      <w:rPr>
+        <w:rFonts w:ascii="Wingdings" w:hAnsi="Wingdings" w:hint="default"/>
+      </w:rPr>
+    </w:lvl>
+    <w:lvl w:ilvl="6" w:tplc="080A0001" w:tentative="1">
+      <w:start w:val="1"/>
+      <w:numFmt w:val="bullet"/>
+      <w:lvlText w:val=""/>
+      <w:lvlJc w:val="left"/>
+      <w:pPr>
+        <w:ind w:left="5040" w:hanging="360"/>
+      </w:pPr>
+      <w:rPr>
+        <w:rFonts w:ascii="Symbol" w:hAnsi="Symbol" w:hint="default"/>
+      </w:rPr>
+    </w:lvl>
+    <w:lvl w:ilvl="7" w:tplc="080A0003" w:tentative="1">
+      <w:start w:val="1"/>
+      <w:numFmt w:val="bullet"/>
+      <w:lvlText w:val="o"/>
+      <w:lvlJc w:val="left"/>
+      <w:pPr>
+        <w:ind w:left="5760" w:hanging="360"/>
+      </w:pPr>
+      <w:rPr>
+        <w:rFonts w:ascii="Courier New" w:hAnsi="Courier New" w:cs="Courier New" w:hint="default"/>
+      </w:rPr>
+    </w:lvl>
+    <w:lvl w:ilvl="8" w:tplc="080A0005" w:tentative="1">
+      <w:start w:val="1"/>
+      <w:numFmt w:val="bullet"/>
+      <w:lvlText w:val=""/>
+      <w:lvlJc w:val="left"/>
+      <w:pPr>
+        <w:ind w:left="6480" w:hanging="360"/>
+      </w:pPr>
+      <w:rPr>
+        <w:rFonts w:ascii="Wingdings" w:hAnsi="Wingdings" w:hint="default"/>
+      </w:rPr>
+    </w:lvl>
+  </w:abstractNum>
+  <w:abstractNum w:abstractNumId="7" w15:restartNumberingAfterBreak="0">
     <w:nsid w:val="65052BAA"/>
     <w:multiLevelType w:val="multilevel"/>
     <w:tmpl w:val="AE129F36"/>
@@ -4072,7 +4708,7 @@
       </w:rPr>
     </w:lvl>
   </w:abstractNum>
-  <w:abstractNum w:abstractNumId="7" w15:restartNumberingAfterBreak="0">
+  <w:abstractNum w:abstractNumId="8" w15:restartNumberingAfterBreak="0">
     <w:nsid w:val="6E9D55D6"/>
     <w:multiLevelType w:val="multilevel"/>
     <w:tmpl w:val="940C0926"/>
@@ -4221,7 +4857,7 @@
       </w:rPr>
     </w:lvl>
   </w:abstractNum>
-  <w:abstractNum w:abstractNumId="8" w15:restartNumberingAfterBreak="0">
+  <w:abstractNum w:abstractNumId="9" w15:restartNumberingAfterBreak="0">
     <w:nsid w:val="7B595741"/>
     <w:multiLevelType w:val="multilevel"/>
     <w:tmpl w:val="4FDAC0D0"/>
@@ -4371,7 +5007,7 @@
     </w:lvl>
   </w:abstractNum>
   <w:num w:numId="1">
-    <w:abstractNumId w:val="7"/>
+    <w:abstractNumId w:val="8"/>
   </w:num>
   <w:num w:numId="2">
     <w:abstractNumId w:val="3"/>
@@ -4389,15 +5025,26 @@
     <w:abstractNumId w:val="1"/>
   </w:num>
   <w:num w:numId="7">
-    <w:abstractNumId w:val="8"/>
+    <w:abstractNumId w:val="9"/>
   </w:num>
   <w:num w:numId="8">
     <w:abstractNumId w:val="2"/>
   </w:num>
   <w:num w:numId="9">
+    <w:abstractNumId w:val="7"/>
+  </w:num>
+  <w:num w:numId="10">
     <w:abstractNumId w:val="6"/>
   </w:num>
 </w:numbering>
+</file>
+
+<file path=word/people.xml><?xml version="1.0" encoding="utf-8"?>
+<w15:people xmlns:wpc="http://schemas.microsoft.com/office/word/2010/wordprocessingCanvas" xmlns:cx="http://schemas.microsoft.com/office/drawing/2014/chartex" xmlns:cx1="http://schemas.microsoft.com/office/drawing/2015/9/8/chartex" xmlns:cx2="http://schemas.microsoft.com/office/drawing/2015/10/21/chartex" xmlns:cx3="http://schemas.microsoft.com/office/drawing/2016/5/9/chartex" xmlns:cx4="http://schemas.microsoft.com/office/drawing/2016/5/10/chartex" xmlns:cx5="http://schemas.microsoft.com/office/drawing/2016/5/11/chartex" xmlns:cx6="http://schemas.microsoft.com/office/drawing/2016/5/12/chartex" xmlns:cx7="http://schemas.microsoft.com/office/drawing/2016/5/13/chartex" xmlns:cx8="http://schemas.microsoft.com/office/drawing/2016/5/14/chartex" xmlns:mc="http://schemas.openxmlformats.org/markup-compatibility/2006" xmlns:aink="http://schemas.microsoft.com/office/drawing/2016/ink" xmlns:am3d="http://schemas.microsoft.com/office/drawing/2017/model3d" xmlns:o="urn:schemas-microsoft-com:office:office" xmlns:r="http://schemas.openxmlformats.org/officeDocument/2006/relationships" xmlns:m="http://schemas.openxmlformats.org/officeDocument/2006/math" xmlns:v="urn:schemas-microsoft-com:vml" xmlns:wp14="http://schemas.microsoft.com/office/word/2010/wordprocessingDrawing" xmlns:wp="http://schemas.openxmlformats.org/drawingml/2006/wordprocessingDrawing" xmlns:w10="urn:schemas-microsoft-com:office:word" xmlns:w="http://schemas.openxmlformats.org/wordprocessingml/2006/main" xmlns:w14="http://schemas.microsoft.com/office/word/2010/wordml" xmlns:w15="http://schemas.microsoft.com/office/word/2012/wordml" xmlns:w16cid="http://schemas.microsoft.com/office/word/2016/wordml/cid" xmlns:w16se="http://schemas.microsoft.com/office/word/2015/wordml/symex" xmlns:wpg="http://schemas.microsoft.com/office/word/2010/wordprocessingGroup" xmlns:wpi="http://schemas.microsoft.com/office/word/2010/wordprocessingInk" xmlns:wne="http://schemas.microsoft.com/office/word/2006/wordml" xmlns:wps="http://schemas.microsoft.com/office/word/2010/wordprocessingShape" mc:Ignorable="w14 w15 w16se w16cid wp14">
+  <w15:person w15:author="asus">
+    <w15:presenceInfo w15:providerId="None" w15:userId="asus"/>
+  </w15:person>
+</w15:people>
 </file>
 
 <file path=word/styles.xml><?xml version="1.0" encoding="utf-8"?>
@@ -4523,6 +5170,7 @@
     <w:lsdException w:name="HTML Sample" w:semiHidden="1" w:unhideWhenUsed="1"/>
     <w:lsdException w:name="HTML Typewriter" w:semiHidden="1" w:unhideWhenUsed="1"/>
     <w:lsdException w:name="HTML Variable" w:semiHidden="1" w:unhideWhenUsed="1"/>
+    <w:lsdException w:name="Normal Table" w:semiHidden="1" w:unhideWhenUsed="1"/>
     <w:lsdException w:name="annotation subject" w:semiHidden="1" w:unhideWhenUsed="1"/>
     <w:lsdException w:name="No List" w:semiHidden="1" w:unhideWhenUsed="1"/>
     <w:lsdException w:name="Outline List 1" w:semiHidden="1" w:unhideWhenUsed="1"/>
@@ -4565,8 +5213,11 @@
     <w:lsdException w:name="Table Contemporary" w:semiHidden="1" w:unhideWhenUsed="1"/>
     <w:lsdException w:name="Table Elegant" w:semiHidden="1" w:unhideWhenUsed="1"/>
     <w:lsdException w:name="Table Professional" w:semiHidden="1" w:unhideWhenUsed="1"/>
+    <w:lsdException w:name="Table Subtle 1" w:semiHidden="1" w:unhideWhenUsed="1"/>
     <w:lsdException w:name="Table Subtle 2" w:semiHidden="1" w:unhideWhenUsed="1"/>
     <w:lsdException w:name="Table Web 1" w:semiHidden="1" w:unhideWhenUsed="1"/>
+    <w:lsdException w:name="Table Web 2" w:semiHidden="1" w:unhideWhenUsed="1"/>
+    <w:lsdException w:name="Table Web 3" w:semiHidden="1" w:unhideWhenUsed="1"/>
     <w:lsdException w:name="Balloon Text" w:semiHidden="1" w:unhideWhenUsed="1"/>
     <w:lsdException w:name="Table Grid" w:uiPriority="39"/>
     <w:lsdException w:name="Table Theme" w:semiHidden="1" w:unhideWhenUsed="1"/>
@@ -4975,6 +5626,115 @@
       <w:bCs/>
     </w:rPr>
   </w:style>
+  <w:style w:type="character" w:styleId="Refdecomentario">
+    <w:name w:val="annotation reference"/>
+    <w:basedOn w:val="Fuentedeprrafopredeter"/>
+    <w:uiPriority w:val="99"/>
+    <w:semiHidden/>
+    <w:unhideWhenUsed/>
+    <w:rsid w:val="00FF5F77"/>
+    <w:rPr>
+      <w:sz w:val="16"/>
+      <w:szCs w:val="16"/>
+    </w:rPr>
+  </w:style>
+  <w:style w:type="paragraph" w:styleId="Textocomentario">
+    <w:name w:val="annotation text"/>
+    <w:basedOn w:val="Normal"/>
+    <w:link w:val="TextocomentarioCar"/>
+    <w:uiPriority w:val="99"/>
+    <w:semiHidden/>
+    <w:unhideWhenUsed/>
+    <w:rsid w:val="00FF5F77"/>
+    <w:pPr>
+      <w:spacing w:line="240" w:lineRule="auto"/>
+    </w:pPr>
+    <w:rPr>
+      <w:sz w:val="20"/>
+      <w:szCs w:val="20"/>
+    </w:rPr>
+  </w:style>
+  <w:style w:type="character" w:customStyle="1" w:styleId="TextocomentarioCar">
+    <w:name w:val="Texto comentario Car"/>
+    <w:basedOn w:val="Fuentedeprrafopredeter"/>
+    <w:link w:val="Textocomentario"/>
+    <w:uiPriority w:val="99"/>
+    <w:semiHidden/>
+    <w:rsid w:val="00FF5F77"/>
+    <w:rPr>
+      <w:sz w:val="20"/>
+      <w:szCs w:val="20"/>
+    </w:rPr>
+  </w:style>
+  <w:style w:type="paragraph" w:styleId="Asuntodelcomentario">
+    <w:name w:val="annotation subject"/>
+    <w:basedOn w:val="Textocomentario"/>
+    <w:next w:val="Textocomentario"/>
+    <w:link w:val="AsuntodelcomentarioCar"/>
+    <w:uiPriority w:val="99"/>
+    <w:semiHidden/>
+    <w:unhideWhenUsed/>
+    <w:rsid w:val="00FF5F77"/>
+    <w:rPr>
+      <w:b/>
+      <w:bCs/>
+    </w:rPr>
+  </w:style>
+  <w:style w:type="character" w:customStyle="1" w:styleId="AsuntodelcomentarioCar">
+    <w:name w:val="Asunto del comentario Car"/>
+    <w:basedOn w:val="TextocomentarioCar"/>
+    <w:link w:val="Asuntodelcomentario"/>
+    <w:uiPriority w:val="99"/>
+    <w:semiHidden/>
+    <w:rsid w:val="00FF5F77"/>
+    <w:rPr>
+      <w:b/>
+      <w:bCs/>
+      <w:sz w:val="20"/>
+      <w:szCs w:val="20"/>
+    </w:rPr>
+  </w:style>
+  <w:style w:type="paragraph" w:styleId="Textodeglobo">
+    <w:name w:val="Balloon Text"/>
+    <w:basedOn w:val="Normal"/>
+    <w:link w:val="TextodegloboCar"/>
+    <w:uiPriority w:val="99"/>
+    <w:semiHidden/>
+    <w:unhideWhenUsed/>
+    <w:rsid w:val="00FF5F77"/>
+    <w:pPr>
+      <w:spacing w:after="0" w:line="240" w:lineRule="auto"/>
+    </w:pPr>
+    <w:rPr>
+      <w:rFonts w:ascii="Segoe UI" w:hAnsi="Segoe UI" w:cs="Segoe UI"/>
+      <w:sz w:val="18"/>
+      <w:szCs w:val="18"/>
+    </w:rPr>
+  </w:style>
+  <w:style w:type="character" w:customStyle="1" w:styleId="TextodegloboCar">
+    <w:name w:val="Texto de globo Car"/>
+    <w:basedOn w:val="Fuentedeprrafopredeter"/>
+    <w:link w:val="Textodeglobo"/>
+    <w:uiPriority w:val="99"/>
+    <w:semiHidden/>
+    <w:rsid w:val="00FF5F77"/>
+    <w:rPr>
+      <w:rFonts w:ascii="Segoe UI" w:hAnsi="Segoe UI" w:cs="Segoe UI"/>
+      <w:sz w:val="18"/>
+      <w:szCs w:val="18"/>
+    </w:rPr>
+  </w:style>
+  <w:style w:type="paragraph" w:styleId="Prrafodelista">
+    <w:name w:val="List Paragraph"/>
+    <w:basedOn w:val="Normal"/>
+    <w:uiPriority w:val="34"/>
+    <w:qFormat/>
+    <w:rsid w:val="00FF5F77"/>
+    <w:pPr>
+      <w:ind w:left="720"/>
+      <w:contextualSpacing/>
+    </w:pPr>
+  </w:style>
 </w:styles>
 </file>
 
